--- a/第一部分 数据系统基础.docx
+++ b/第一部分 数据系统基础.docx
@@ -755,9 +755,6 @@
       <w:pPr>
         <w:ind w:firstLineChars="200" w:firstLine="480"/>
         <w:jc w:val="left"/>
-        <w:rPr>
-          <w:rFonts w:hint="eastAsia"/>
-        </w:rPr>
       </w:pPr>
       <w:r>
         <w:rPr>
@@ -889,12 +886,7 @@
         <w:t>几种</w:t>
       </w:r>
       <w:r>
-        <w:t>思考方式，以及复习基础知识。接下来的章</w:t>
-      </w:r>
-      <w:bookmarkStart w:id="0" w:name="_GoBack"/>
-      <w:bookmarkEnd w:id="0"/>
-      <w:r>
-        <w:t>节，</w:t>
+        <w:t>思考方式，以及复习基础知识。接下来的章节，</w:t>
       </w:r>
       <w:r>
         <w:rPr>
@@ -933,6 +925,9 @@
       </w:r>
     </w:p>
     <w:p>
+      <w:pPr>
+        <w:ind w:firstLine="420"/>
+      </w:pPr>
       <w:r>
         <w:t>通常，</w:t>
       </w:r>
@@ -1002,9 +997,7 @@
     </w:p>
     <w:p>
       <w:pPr>
-        <w:rPr>
-          <w:rFonts w:hint="eastAsia"/>
-        </w:rPr>
+        <w:ind w:firstLine="420"/>
       </w:pPr>
       <w:r>
         <w:rPr>
@@ -1036,8 +1029,832 @@
     </w:p>
     <w:p>
       <w:pPr>
-        <w:ind w:firstLineChars="200" w:firstLine="480"/>
-        <w:jc w:val="left"/>
+        <w:ind w:firstLine="420"/>
+      </w:pPr>
+      <w:r>
+        <w:t>近几年，</w:t>
+      </w:r>
+      <w:r>
+        <w:rPr>
+          <w:rFonts w:hint="eastAsia"/>
+        </w:rPr>
+        <w:t>出现</w:t>
+      </w:r>
+      <w:r>
+        <w:t>了很多</w:t>
+      </w:r>
+      <w:r>
+        <w:rPr>
+          <w:rFonts w:hint="eastAsia"/>
+        </w:rPr>
+        <w:t>数据存储</w:t>
+      </w:r>
+      <w:r>
+        <w:t>与处理的组件，</w:t>
+      </w:r>
+      <w:r>
+        <w:rPr>
+          <w:rFonts w:hint="eastAsia"/>
+        </w:rPr>
+        <w:t>适用于</w:t>
+      </w:r>
+      <w:r>
+        <w:t>很多使用场景，而</w:t>
+      </w:r>
+      <w:r>
+        <w:rPr>
+          <w:rFonts w:hint="eastAsia"/>
+        </w:rPr>
+        <w:t>不仅</w:t>
+      </w:r>
+      <w:r>
+        <w:t>是针对特定场景。</w:t>
+      </w:r>
+      <w:r>
+        <w:rPr>
+          <w:rFonts w:hint="eastAsia"/>
+        </w:rPr>
+        <w:t>例如</w:t>
+      </w:r>
+      <w:r>
+        <w:t>，有些数据存储可作为消息队里使用（</w:t>
+      </w:r>
+      <w:proofErr w:type="spellStart"/>
+      <w:r>
+        <w:t>R</w:t>
+      </w:r>
+      <w:r>
+        <w:rPr>
+          <w:rFonts w:hint="eastAsia"/>
+        </w:rPr>
+        <w:t>edis</w:t>
+      </w:r>
+      <w:proofErr w:type="spellEnd"/>
+      <w:r>
+        <w:t>），同时有些消息队列具有数据库的持久化功能（</w:t>
+      </w:r>
+      <w:r>
+        <w:t>Apache Kafka</w:t>
+      </w:r>
+      <w:r>
+        <w:t>），中间</w:t>
+      </w:r>
+      <w:r>
+        <w:rPr>
+          <w:rFonts w:hint="eastAsia"/>
+        </w:rPr>
+        <w:t>件</w:t>
+      </w:r>
+      <w:r>
+        <w:t>的边界正在变得模糊。</w:t>
+      </w:r>
+    </w:p>
+    <w:p>
+      <w:pPr>
+        <w:ind w:firstLine="420"/>
+      </w:pPr>
+      <w:r>
+        <w:t>其次，</w:t>
+      </w:r>
+      <w:r>
+        <w:rPr>
+          <w:rFonts w:hint="eastAsia"/>
+        </w:rPr>
+        <w:t>越来越多</w:t>
+      </w:r>
+      <w:r>
+        <w:t>的</w:t>
+      </w:r>
+      <w:r>
+        <w:rPr>
+          <w:rFonts w:hint="eastAsia"/>
+        </w:rPr>
+        <w:t>系统</w:t>
+      </w:r>
+      <w:r>
+        <w:t>具备非常宽泛的功能，导致</w:t>
+      </w:r>
+      <w:r>
+        <w:rPr>
+          <w:rFonts w:hint="eastAsia"/>
+        </w:rPr>
+        <w:t>单一</w:t>
+      </w:r>
+      <w:r>
+        <w:t>的中间件无法满足其数据存储与处理的需求。因此，</w:t>
+      </w:r>
+      <w:r>
+        <w:rPr>
+          <w:rFonts w:hint="eastAsia"/>
+        </w:rPr>
+        <w:t>系统</w:t>
+      </w:r>
+      <w:r>
+        <w:t>被</w:t>
+      </w:r>
+      <w:r>
+        <w:rPr>
+          <w:rFonts w:hint="eastAsia"/>
+        </w:rPr>
+        <w:t>拆分</w:t>
+      </w:r>
+      <w:r>
+        <w:t>为多个功能模块，多个中间件组合使用</w:t>
+      </w:r>
+      <w:r>
+        <w:rPr>
+          <w:rFonts w:hint="eastAsia"/>
+        </w:rPr>
+        <w:t>满足</w:t>
+      </w:r>
+      <w:r>
+        <w:t>系统的需求。</w:t>
+      </w:r>
+    </w:p>
+    <w:p>
+      <w:pPr>
+        <w:ind w:firstLine="420"/>
+      </w:pPr>
+      <w:r>
+        <w:t>例如，缓存系统（</w:t>
+      </w:r>
+      <w:proofErr w:type="spellStart"/>
+      <w:r>
+        <w:t>Memcached</w:t>
+      </w:r>
+      <w:proofErr w:type="spellEnd"/>
+      <w:r>
+        <w:t>）或全文检索引擎（</w:t>
+      </w:r>
+      <w:proofErr w:type="spellStart"/>
+      <w:r>
+        <w:t>ElasticSearch</w:t>
+      </w:r>
+      <w:proofErr w:type="spellEnd"/>
+      <w:r>
+        <w:t>或</w:t>
+      </w:r>
+      <w:proofErr w:type="spellStart"/>
+      <w:r>
+        <w:t>Solr</w:t>
+      </w:r>
+      <w:proofErr w:type="spellEnd"/>
+      <w:r>
+        <w:t>）独立于数据库之外，我们需要通过代码的方式保证缓存、</w:t>
+      </w:r>
+      <w:r>
+        <w:rPr>
+          <w:rFonts w:hint="eastAsia"/>
+        </w:rPr>
+        <w:t>全文检索</w:t>
+      </w:r>
+      <w:r>
+        <w:t>与</w:t>
+      </w:r>
+      <w:r>
+        <w:t>数据库</w:t>
+      </w:r>
+      <w:r>
+        <w:t>的一致性。如</w:t>
+      </w:r>
+      <w:r>
+        <w:rPr>
+          <w:rFonts w:hint="eastAsia"/>
+        </w:rPr>
+        <w:t>图</w:t>
+      </w:r>
+      <w:r>
+        <w:t>1-1</w:t>
+      </w:r>
+      <w:r>
+        <w:rPr>
+          <w:rFonts w:hint="eastAsia"/>
+        </w:rPr>
+        <w:t>所示</w:t>
+      </w:r>
+      <w:r>
+        <w:t>。</w:t>
+      </w:r>
+    </w:p>
+    <w:p>
+      <w:pPr>
+        <w:ind w:firstLine="420"/>
+      </w:pPr>
+      <w:r>
+        <w:drawing>
+          <wp:inline distT="0" distB="0" distL="0" distR="0" wp14:anchorId="692DA222" wp14:editId="6793F959">
+            <wp:extent cx="5270500" cy="3772535"/>
+            <wp:effectExtent l="0" t="0" r="12700" b="12065"/>
+            <wp:docPr id="1" name="图片 1"/>
+            <wp:cNvGraphicFramePr>
+              <a:graphicFrameLocks xmlns:a="http://schemas.openxmlformats.org/drawingml/2006/main" noChangeAspect="1"/>
+            </wp:cNvGraphicFramePr>
+            <a:graphic xmlns:a="http://schemas.openxmlformats.org/drawingml/2006/main">
+              <a:graphicData uri="http://schemas.openxmlformats.org/drawingml/2006/picture">
+                <pic:pic xmlns:pic="http://schemas.openxmlformats.org/drawingml/2006/picture">
+                  <pic:nvPicPr>
+                    <pic:cNvPr id="1" name=""/>
+                    <pic:cNvPicPr/>
+                  </pic:nvPicPr>
+                  <pic:blipFill>
+                    <a:blip r:embed="rId5"/>
+                    <a:stretch>
+                      <a:fillRect/>
+                    </a:stretch>
+                  </pic:blipFill>
+                  <pic:spPr>
+                    <a:xfrm>
+                      <a:off x="0" y="0"/>
+                      <a:ext cx="5270500" cy="3772535"/>
+                    </a:xfrm>
+                    <a:prstGeom prst="rect">
+                      <a:avLst/>
+                    </a:prstGeom>
+                  </pic:spPr>
+                </pic:pic>
+              </a:graphicData>
+            </a:graphic>
+          </wp:inline>
+        </w:drawing>
+      </w:r>
+    </w:p>
+    <w:p>
+      <w:pPr>
+        <w:ind w:firstLine="420"/>
+        <w:jc w:val="center"/>
+      </w:pPr>
+      <w:r>
+        <w:t>图</w:t>
+      </w:r>
+      <w:r>
+        <w:t xml:space="preserve">1-1 </w:t>
+      </w:r>
+      <w:r>
+        <w:t>数据系统的</w:t>
+      </w:r>
+      <w:r>
+        <w:rPr>
+          <w:rFonts w:hint="eastAsia"/>
+        </w:rPr>
+        <w:t>一种</w:t>
+      </w:r>
+      <w:r>
+        <w:t>架构</w:t>
+      </w:r>
+    </w:p>
+    <w:p>
+      <w:pPr>
+        <w:ind w:firstLine="420"/>
+      </w:pPr>
+    </w:p>
+    <w:p>
+      <w:pPr>
+        <w:ind w:firstLine="420"/>
+      </w:pPr>
+      <w:r>
+        <w:t>当我们使用</w:t>
+      </w:r>
+      <w:r>
+        <w:rPr>
+          <w:rFonts w:hint="eastAsia"/>
+        </w:rPr>
+        <w:t>很多</w:t>
+      </w:r>
+      <w:r>
+        <w:t>中间件</w:t>
+      </w:r>
+      <w:r>
+        <w:rPr>
+          <w:rFonts w:hint="eastAsia"/>
+        </w:rPr>
+        <w:t>实现</w:t>
+      </w:r>
+      <w:r>
+        <w:t>服务时，</w:t>
+      </w:r>
+      <w:r>
+        <w:rPr>
+          <w:rFonts w:hint="eastAsia"/>
+        </w:rPr>
+        <w:t>API</w:t>
+      </w:r>
+      <w:r>
+        <w:t>对客户端</w:t>
+      </w:r>
+      <w:r>
+        <w:rPr>
+          <w:rFonts w:hint="eastAsia"/>
+        </w:rPr>
+        <w:t>隐藏</w:t>
+      </w:r>
+      <w:r>
+        <w:t>了实现细节。</w:t>
+      </w:r>
+      <w:r>
+        <w:rPr>
+          <w:rFonts w:hint="eastAsia"/>
+        </w:rPr>
+        <w:t>现在你</w:t>
+      </w:r>
+      <w:r>
+        <w:t>已经</w:t>
+      </w:r>
+      <w:r>
+        <w:rPr>
+          <w:rFonts w:hint="eastAsia"/>
+        </w:rPr>
+        <w:t>利用</w:t>
+      </w:r>
+      <w:r>
+        <w:t>某个中间件</w:t>
+      </w:r>
+      <w:r>
+        <w:rPr>
+          <w:rFonts w:hint="eastAsia"/>
+        </w:rPr>
+        <w:t>构建了一个</w:t>
+      </w:r>
+      <w:r>
+        <w:t>特定功能数据系统，可能提供了某种特性：</w:t>
+      </w:r>
+      <w:r>
+        <w:rPr>
+          <w:rFonts w:hint="eastAsia"/>
+        </w:rPr>
+        <w:t>例如</w:t>
+      </w:r>
+      <w:r>
+        <w:t>，</w:t>
+      </w:r>
+      <w:r>
+        <w:t>客户端执行写操作</w:t>
+      </w:r>
+      <w:r>
+        <w:rPr>
+          <w:rFonts w:hint="eastAsia"/>
+        </w:rPr>
+        <w:t>，</w:t>
+      </w:r>
+      <w:r>
+        <w:t>缓存能被</w:t>
+      </w:r>
+      <w:r>
+        <w:rPr>
+          <w:rFonts w:hint="eastAsia"/>
+        </w:rPr>
+        <w:t>正确</w:t>
+      </w:r>
+      <w:r>
+        <w:t>的失效或更新</w:t>
+      </w:r>
+      <w:r>
+        <w:t>，证明</w:t>
+      </w:r>
+      <w:r>
+        <w:rPr>
+          <w:rFonts w:hint="eastAsia"/>
+        </w:rPr>
+        <w:t>你</w:t>
+      </w:r>
+      <w:r>
+        <w:t>不仅拥有系统</w:t>
+      </w:r>
+      <w:r>
+        <w:rPr>
+          <w:rFonts w:hint="eastAsia"/>
+        </w:rPr>
+        <w:t>开发</w:t>
+      </w:r>
+      <w:r>
+        <w:t>能力，</w:t>
+      </w:r>
+      <w:r>
+        <w:rPr>
+          <w:rFonts w:hint="eastAsia"/>
+        </w:rPr>
+        <w:t>还</w:t>
+      </w:r>
+      <w:r>
+        <w:t>具备数据系统设计能力。</w:t>
+      </w:r>
+    </w:p>
+    <w:p>
+      <w:pPr>
+        <w:ind w:firstLine="420"/>
+      </w:pPr>
+      <w:r>
+        <w:t>设计数据系统或服务时，</w:t>
+      </w:r>
+      <w:r>
+        <w:rPr>
+          <w:rFonts w:hint="eastAsia"/>
+        </w:rPr>
+        <w:t>会遇到</w:t>
+      </w:r>
+      <w:r>
+        <w:t>很多棘手的问题。</w:t>
+      </w:r>
+      <w:r>
+        <w:rPr>
+          <w:rFonts w:hint="eastAsia"/>
+        </w:rPr>
+        <w:t>如何</w:t>
+      </w:r>
+      <w:r>
+        <w:t>保证数据的准确性和完整性，</w:t>
+      </w:r>
+      <w:r>
+        <w:rPr>
+          <w:rFonts w:hint="eastAsia"/>
+        </w:rPr>
+        <w:t>即使</w:t>
+      </w:r>
+      <w:r>
+        <w:t>出现故障？</w:t>
+      </w:r>
+      <w:r>
+        <w:rPr>
+          <w:rFonts w:hint="eastAsia"/>
+        </w:rPr>
+        <w:t>当系统</w:t>
+      </w:r>
+      <w:r>
+        <w:t>出现</w:t>
+      </w:r>
+      <w:r>
+        <w:rPr>
+          <w:rFonts w:hint="eastAsia"/>
+        </w:rPr>
+        <w:t>部分</w:t>
+      </w:r>
+      <w:r>
+        <w:t>功能失效或降级时，</w:t>
+      </w:r>
+      <w:r>
+        <w:rPr>
+          <w:rFonts w:hint="eastAsia"/>
+        </w:rPr>
+        <w:t>如何</w:t>
+      </w:r>
+      <w:r>
+        <w:t>保证可靠的服务？如何扩展系统来</w:t>
+      </w:r>
+      <w:r>
+        <w:rPr>
+          <w:rFonts w:hint="eastAsia"/>
+        </w:rPr>
+        <w:t>扛</w:t>
+      </w:r>
+      <w:r>
+        <w:t>住更多的访问？优秀的</w:t>
+      </w:r>
+      <w:r>
+        <w:t>API</w:t>
+      </w:r>
+      <w:r>
+        <w:t>到底该如何设计？</w:t>
+      </w:r>
+    </w:p>
+    <w:p>
+      <w:pPr>
+        <w:ind w:firstLine="420"/>
+      </w:pPr>
+      <w:r>
+        <w:t>设计数据系统有很多影响因子，包括参与者的技能和经验、</w:t>
+      </w:r>
+      <w:r>
+        <w:rPr>
+          <w:rFonts w:hint="eastAsia"/>
+        </w:rPr>
+        <w:t>系统依赖</w:t>
+      </w:r>
+      <w:r>
+        <w:t>、持续交付、</w:t>
+      </w:r>
+      <w:r>
+        <w:rPr>
+          <w:rFonts w:hint="eastAsia"/>
+        </w:rPr>
+        <w:t>团队</w:t>
+      </w:r>
+      <w:r>
+        <w:rPr>
+          <w:rFonts w:hint="eastAsia"/>
+        </w:rPr>
+        <w:t>执行力</w:t>
+      </w:r>
+      <w:r>
+        <w:t>等。</w:t>
+      </w:r>
+    </w:p>
+    <w:p>
+      <w:pPr>
+        <w:ind w:firstLine="420"/>
+      </w:pPr>
+      <w:r>
+        <w:t>本书</w:t>
+      </w:r>
+      <w:r>
+        <w:rPr>
+          <w:rFonts w:hint="eastAsia"/>
+        </w:rPr>
+        <w:t>主要</w:t>
+      </w:r>
+      <w:r>
+        <w:t>讨论设计软件的三个重要原则。</w:t>
+      </w:r>
+    </w:p>
+    <w:p>
+      <w:pPr>
+        <w:pStyle w:val="a7"/>
+        <w:numPr>
+          <w:ilvl w:val="0"/>
+          <w:numId w:val="6"/>
+        </w:numPr>
+        <w:ind w:firstLineChars="0"/>
+      </w:pPr>
+      <w:r>
+        <w:t>可靠性</w:t>
+      </w:r>
+    </w:p>
+    <w:p>
+      <w:pPr>
+        <w:ind w:left="780"/>
+        <w:rPr>
+          <w:rFonts w:hint="eastAsia"/>
+        </w:rPr>
+      </w:pPr>
+      <w:r>
+        <w:t>系统可持续性</w:t>
+      </w:r>
+      <w:r>
+        <w:rPr>
+          <w:rFonts w:hint="eastAsia"/>
+        </w:rPr>
+        <w:t>正常</w:t>
+      </w:r>
+      <w:r>
+        <w:t>运行（以期望的</w:t>
+      </w:r>
+      <w:r>
+        <w:rPr>
+          <w:rFonts w:hint="eastAsia"/>
+        </w:rPr>
+        <w:t>方式</w:t>
+      </w:r>
+      <w:r>
+        <w:t>提供正确的功能）</w:t>
+      </w:r>
+      <w:r>
+        <w:rPr>
+          <w:rFonts w:hint="eastAsia"/>
+        </w:rPr>
+        <w:t>，即使</w:t>
+      </w:r>
+      <w:r>
+        <w:t>遇到故障（软件、硬件故障</w:t>
+      </w:r>
+      <w:r>
+        <w:rPr>
+          <w:rFonts w:hint="eastAsia"/>
+        </w:rPr>
+        <w:t>或人为地</w:t>
+      </w:r>
+      <w:r>
+        <w:t>错误操作）</w:t>
+      </w:r>
+    </w:p>
+    <w:p>
+      <w:pPr>
+        <w:pStyle w:val="a7"/>
+        <w:numPr>
+          <w:ilvl w:val="0"/>
+          <w:numId w:val="6"/>
+        </w:numPr>
+        <w:ind w:firstLineChars="0"/>
+      </w:pPr>
+      <w:r>
+        <w:t>可扩展性</w:t>
+      </w:r>
+    </w:p>
+    <w:p>
+      <w:pPr>
+        <w:ind w:left="780"/>
+        <w:rPr>
+          <w:rFonts w:hint="eastAsia"/>
+        </w:rPr>
+      </w:pPr>
+      <w:r>
+        <w:t>随着系统的成长（数据体量变大、</w:t>
+      </w:r>
+      <w:r>
+        <w:rPr>
+          <w:rFonts w:hint="eastAsia"/>
+        </w:rPr>
+        <w:t>访问量</w:t>
+      </w:r>
+      <w:r>
+        <w:t>变大或复杂性提升），</w:t>
+      </w:r>
+      <w:r>
+        <w:rPr>
+          <w:rFonts w:hint="eastAsia"/>
+        </w:rPr>
+        <w:t>通过</w:t>
+      </w:r>
+      <w:r>
+        <w:t>合理的方式快速</w:t>
+      </w:r>
+      <w:r>
+        <w:rPr>
+          <w:rFonts w:hint="eastAsia"/>
+        </w:rPr>
+        <w:t>扩容</w:t>
+      </w:r>
+    </w:p>
+    <w:p>
+      <w:pPr>
+        <w:pStyle w:val="a7"/>
+        <w:numPr>
+          <w:ilvl w:val="0"/>
+          <w:numId w:val="6"/>
+        </w:numPr>
+        <w:ind w:firstLineChars="0"/>
+      </w:pPr>
+      <w:r>
+        <w:t>可维护性</w:t>
+      </w:r>
+    </w:p>
+    <w:p>
+      <w:pPr>
+        <w:ind w:left="780"/>
+      </w:pPr>
+      <w:r>
+        <w:t>许多不同的人会参与系统</w:t>
+      </w:r>
+      <w:r>
+        <w:rPr>
+          <w:rFonts w:hint="eastAsia"/>
+        </w:rPr>
+        <w:t>运行</w:t>
+      </w:r>
+      <w:r>
+        <w:t>（工程师</w:t>
+      </w:r>
+      <w:r>
+        <w:rPr>
+          <w:rFonts w:hint="eastAsia"/>
+        </w:rPr>
+        <w:t>或业务</w:t>
+      </w:r>
+      <w:r>
+        <w:t>人员，既要</w:t>
+      </w:r>
+      <w:r>
+        <w:rPr>
+          <w:rFonts w:hint="eastAsia"/>
+        </w:rPr>
+        <w:t>保障</w:t>
+      </w:r>
+      <w:r>
+        <w:t>当前功能正常，</w:t>
+      </w:r>
+      <w:r>
+        <w:rPr>
+          <w:rFonts w:hint="eastAsia"/>
+        </w:rPr>
+        <w:t>也要保证</w:t>
+      </w:r>
+      <w:r>
+        <w:t>系统可适应新的需求），并且可</w:t>
+      </w:r>
+      <w:r>
+        <w:rPr>
+          <w:rFonts w:hint="eastAsia"/>
+        </w:rPr>
+        <w:t>高效</w:t>
+      </w:r>
+      <w:r>
+        <w:t>的维护系统运行。</w:t>
+      </w:r>
+    </w:p>
+    <w:p>
+      <w:r>
+        <w:tab/>
+      </w:r>
+      <w:r>
+        <w:rPr>
+          <w:rFonts w:hint="eastAsia"/>
+        </w:rPr>
+        <w:t>这些</w:t>
+      </w:r>
+      <w:r>
+        <w:t>概念常常</w:t>
+      </w:r>
+      <w:r>
+        <w:rPr>
+          <w:rFonts w:hint="eastAsia"/>
+        </w:rPr>
+        <w:t>不能</w:t>
+      </w:r>
+      <w:r>
+        <w:t>被正确理解，基于对深度工程化的兴趣，</w:t>
+      </w:r>
+      <w:r>
+        <w:rPr>
+          <w:rFonts w:hint="eastAsia"/>
+        </w:rPr>
+        <w:t>在后续</w:t>
+      </w:r>
+      <w:r>
+        <w:t>的章节中，</w:t>
+      </w:r>
+      <w:r>
+        <w:rPr>
+          <w:rFonts w:hint="eastAsia"/>
+        </w:rPr>
+        <w:t>我们</w:t>
+      </w:r>
+      <w:r>
+        <w:t>会探索如何理解可靠性、</w:t>
+      </w:r>
+      <w:r>
+        <w:rPr>
+          <w:rFonts w:hint="eastAsia"/>
+        </w:rPr>
+        <w:t>可扩展性</w:t>
+      </w:r>
+      <w:r>
+        <w:t>、</w:t>
+      </w:r>
+      <w:r>
+        <w:rPr>
+          <w:rFonts w:hint="eastAsia"/>
+        </w:rPr>
+        <w:t>可维护性</w:t>
+      </w:r>
+      <w:r>
+        <w:t>。接着，</w:t>
+      </w:r>
+      <w:r>
+        <w:rPr>
+          <w:rFonts w:hint="eastAsia"/>
+        </w:rPr>
+        <w:t>我们</w:t>
+      </w:r>
+      <w:r>
+        <w:t>会研究很多</w:t>
+      </w:r>
+      <w:r>
+        <w:rPr>
+          <w:rFonts w:hint="eastAsia"/>
+        </w:rPr>
+        <w:t>技术</w:t>
+      </w:r>
+      <w:r>
+        <w:t>、</w:t>
+      </w:r>
+      <w:r>
+        <w:rPr>
+          <w:rFonts w:hint="eastAsia"/>
+        </w:rPr>
+        <w:t>架构</w:t>
+      </w:r>
+      <w:r>
+        <w:t>和算法来实现以上</w:t>
+      </w:r>
+      <w:r>
+        <w:rPr>
+          <w:rFonts w:hint="eastAsia"/>
+        </w:rPr>
+        <w:t>目标</w:t>
+      </w:r>
+      <w:r>
+        <w:t>。</w:t>
+      </w:r>
+    </w:p>
+    <w:p>
+      <w:pPr>
+        <w:pStyle w:val="2"/>
+        <w:rPr>
+          <w:rFonts w:hint="eastAsia"/>
+        </w:rPr>
+      </w:pPr>
+      <w:r>
+        <w:t xml:space="preserve">1.2 </w:t>
+      </w:r>
+      <w:r>
+        <w:rPr>
+          <w:rFonts w:hint="eastAsia"/>
+        </w:rPr>
+        <w:t>可靠性</w:t>
+      </w:r>
+      <w:bookmarkStart w:id="0" w:name="_GoBack"/>
+      <w:bookmarkEnd w:id="0"/>
+    </w:p>
+    <w:p>
+      <w:pPr>
+        <w:ind w:left="420"/>
         <w:rPr>
           <w:rFonts w:hint="eastAsia"/>
         </w:rPr>
@@ -1145,6 +1962,95 @@
     </w:lvl>
   </w:abstractNum>
   <w:abstractNum w:abstractNumId="1">
+    <w:nsid w:val="58143387"/>
+    <w:multiLevelType w:val="hybridMultilevel"/>
+    <w:tmpl w:val="669870D0"/>
+    <w:lvl w:ilvl="0" w:tplc="F19EBEFC">
+      <w:start w:val="1"/>
+      <w:numFmt w:val="decimal"/>
+      <w:lvlText w:val="%1."/>
+      <w:lvlJc w:val="left"/>
+      <w:pPr>
+        <w:ind w:left="780" w:hanging="360"/>
+      </w:pPr>
+      <w:rPr>
+        <w:rFonts w:hint="eastAsia"/>
+      </w:rPr>
+    </w:lvl>
+    <w:lvl w:ilvl="1" w:tplc="04090019" w:tentative="1">
+      <w:start w:val="1"/>
+      <w:numFmt w:val="lowerLetter"/>
+      <w:lvlText w:val="%2)"/>
+      <w:lvlJc w:val="left"/>
+      <w:pPr>
+        <w:ind w:left="1380" w:hanging="480"/>
+      </w:pPr>
+    </w:lvl>
+    <w:lvl w:ilvl="2" w:tplc="0409001B" w:tentative="1">
+      <w:start w:val="1"/>
+      <w:numFmt w:val="lowerRoman"/>
+      <w:lvlText w:val="%3."/>
+      <w:lvlJc w:val="right"/>
+      <w:pPr>
+        <w:ind w:left="1860" w:hanging="480"/>
+      </w:pPr>
+    </w:lvl>
+    <w:lvl w:ilvl="3" w:tplc="0409000F" w:tentative="1">
+      <w:start w:val="1"/>
+      <w:numFmt w:val="decimal"/>
+      <w:lvlText w:val="%4."/>
+      <w:lvlJc w:val="left"/>
+      <w:pPr>
+        <w:ind w:left="2340" w:hanging="480"/>
+      </w:pPr>
+    </w:lvl>
+    <w:lvl w:ilvl="4" w:tplc="04090019" w:tentative="1">
+      <w:start w:val="1"/>
+      <w:numFmt w:val="lowerLetter"/>
+      <w:lvlText w:val="%5)"/>
+      <w:lvlJc w:val="left"/>
+      <w:pPr>
+        <w:ind w:left="2820" w:hanging="480"/>
+      </w:pPr>
+    </w:lvl>
+    <w:lvl w:ilvl="5" w:tplc="0409001B" w:tentative="1">
+      <w:start w:val="1"/>
+      <w:numFmt w:val="lowerRoman"/>
+      <w:lvlText w:val="%6."/>
+      <w:lvlJc w:val="right"/>
+      <w:pPr>
+        <w:ind w:left="3300" w:hanging="480"/>
+      </w:pPr>
+    </w:lvl>
+    <w:lvl w:ilvl="6" w:tplc="0409000F" w:tentative="1">
+      <w:start w:val="1"/>
+      <w:numFmt w:val="decimal"/>
+      <w:lvlText w:val="%7."/>
+      <w:lvlJc w:val="left"/>
+      <w:pPr>
+        <w:ind w:left="3780" w:hanging="480"/>
+      </w:pPr>
+    </w:lvl>
+    <w:lvl w:ilvl="7" w:tplc="04090019" w:tentative="1">
+      <w:start w:val="1"/>
+      <w:numFmt w:val="lowerLetter"/>
+      <w:lvlText w:val="%8)"/>
+      <w:lvlJc w:val="left"/>
+      <w:pPr>
+        <w:ind w:left="4260" w:hanging="480"/>
+      </w:pPr>
+    </w:lvl>
+    <w:lvl w:ilvl="8" w:tplc="0409001B" w:tentative="1">
+      <w:start w:val="1"/>
+      <w:numFmt w:val="lowerRoman"/>
+      <w:lvlText w:val="%9."/>
+      <w:lvlJc w:val="right"/>
+      <w:pPr>
+        <w:ind w:left="4740" w:hanging="480"/>
+      </w:pPr>
+    </w:lvl>
+  </w:abstractNum>
+  <w:abstractNum w:abstractNumId="2">
     <w:nsid w:val="583C3D96"/>
     <w:multiLevelType w:val="hybridMultilevel"/>
     <w:tmpl w:val="1FFA41D0"/>
@@ -1233,7 +2139,7 @@
       </w:pPr>
     </w:lvl>
   </w:abstractNum>
-  <w:abstractNum w:abstractNumId="2">
+  <w:abstractNum w:abstractNumId="3">
     <w:nsid w:val="5D960768"/>
     <w:multiLevelType w:val="multilevel"/>
     <w:tmpl w:val="8B0CC7A2"/>
@@ -1346,7 +2252,7 @@
       </w:rPr>
     </w:lvl>
   </w:abstractNum>
-  <w:abstractNum w:abstractNumId="3">
+  <w:abstractNum w:abstractNumId="4">
     <w:nsid w:val="66A22328"/>
     <w:multiLevelType w:val="hybridMultilevel"/>
     <w:tmpl w:val="D0CEEB5C"/>
@@ -1435,7 +2341,7 @@
       </w:pPr>
     </w:lvl>
   </w:abstractNum>
-  <w:abstractNum w:abstractNumId="4">
+  <w:abstractNum w:abstractNumId="5">
     <w:nsid w:val="73CF26D2"/>
     <w:multiLevelType w:val="hybridMultilevel"/>
     <w:tmpl w:val="0FDCA6D8"/>
@@ -1525,19 +2431,22 @@
     </w:lvl>
   </w:abstractNum>
   <w:num w:numId="1">
-    <w:abstractNumId w:val="1"/>
+    <w:abstractNumId w:val="2"/>
   </w:num>
   <w:num w:numId="2">
-    <w:abstractNumId w:val="3"/>
+    <w:abstractNumId w:val="4"/>
   </w:num>
   <w:num w:numId="3">
-    <w:abstractNumId w:val="4"/>
+    <w:abstractNumId w:val="5"/>
   </w:num>
   <w:num w:numId="4">
     <w:abstractNumId w:val="0"/>
   </w:num>
   <w:num w:numId="5">
-    <w:abstractNumId w:val="2"/>
+    <w:abstractNumId w:val="3"/>
+  </w:num>
+  <w:num w:numId="6">
+    <w:abstractNumId w:val="1"/>
   </w:num>
 </w:numbering>
 </file>

--- a/第一部分 数据系统基础.docx
+++ b/第一部分 数据系统基础.docx
@@ -1079,7 +1079,6 @@
       <w:r>
         <w:t>，有些数据存储可作为消息队里使用（</w:t>
       </w:r>
-      <w:proofErr w:type="spellStart"/>
       <w:r>
         <w:t>R</w:t>
       </w:r>
@@ -1089,7 +1088,6 @@
         </w:rPr>
         <w:t>edis</w:t>
       </w:r>
-      <w:proofErr w:type="spellEnd"/>
       <w:r>
         <w:t>），同时有些消息队列具有数据库的持久化功能（</w:t>
       </w:r>
@@ -1178,27 +1176,21 @@
       <w:r>
         <w:t>例如，缓存系统（</w:t>
       </w:r>
-      <w:proofErr w:type="spellStart"/>
       <w:r>
         <w:t>Memcached</w:t>
       </w:r>
-      <w:proofErr w:type="spellEnd"/>
       <w:r>
         <w:t>）或全文检索引擎（</w:t>
       </w:r>
-      <w:proofErr w:type="spellStart"/>
       <w:r>
         <w:t>ElasticSearch</w:t>
       </w:r>
-      <w:proofErr w:type="spellEnd"/>
       <w:r>
         <w:t>或</w:t>
       </w:r>
-      <w:proofErr w:type="spellStart"/>
       <w:r>
         <w:t>Solr</w:t>
       </w:r>
-      <w:proofErr w:type="spellEnd"/>
       <w:r>
         <w:t>）独立于数据库之外，我们需要通过代码的方式保证缓存、</w:t>
       </w:r>
@@ -1209,13 +1201,7 @@
         <w:t>全文检索</w:t>
       </w:r>
       <w:r>
-        <w:t>与</w:t>
-      </w:r>
-      <w:r>
-        <w:t>数据库</w:t>
-      </w:r>
-      <w:r>
-        <w:t>的一致性。如</w:t>
+        <w:t>与数据库的一致性。如</w:t>
       </w:r>
       <w:r>
         <w:rPr>
@@ -1241,6 +1227,9 @@
         <w:ind w:firstLine="420"/>
       </w:pPr>
       <w:r>
+        <w:rPr>
+          <w:noProof/>
+        </w:rPr>
         <w:drawing>
           <wp:inline distT="0" distB="0" distL="0" distR="0" wp14:anchorId="692DA222" wp14:editId="6793F959">
             <wp:extent cx="5270500" cy="3772535"/>
@@ -1580,9 +1569,6 @@
     <w:p>
       <w:pPr>
         <w:ind w:left="780"/>
-        <w:rPr>
-          <w:rFonts w:hint="eastAsia"/>
-        </w:rPr>
       </w:pPr>
       <w:r>
         <w:t>系统可持续性</w:t>
@@ -1640,9 +1626,6 @@
     <w:p>
       <w:pPr>
         <w:ind w:left="780"/>
-        <w:rPr>
-          <w:rFonts w:hint="eastAsia"/>
-        </w:rPr>
       </w:pPr>
       <w:r>
         <w:t>随着系统的成长（数据体量变大、</w:t>
@@ -1836,9 +1819,6 @@
     <w:p>
       <w:pPr>
         <w:pStyle w:val="2"/>
-        <w:rPr>
-          <w:rFonts w:hint="eastAsia"/>
-        </w:rPr>
       </w:pPr>
       <w:r>
         <w:t xml:space="preserve">1.2 </w:t>
@@ -1849,16 +1829,724 @@
         </w:rPr>
         <w:t>可靠性</w:t>
       </w:r>
+    </w:p>
+    <w:p>
+      <w:pPr>
+        <w:ind w:firstLine="420"/>
+      </w:pPr>
+      <w:r>
+        <w:rPr>
+          <w:rFonts w:hint="eastAsia"/>
+        </w:rPr>
+        <w:t>系统</w:t>
+      </w:r>
+      <w:r>
+        <w:t>的可靠性与不可靠性定义，</w:t>
+      </w:r>
+      <w:r>
+        <w:rPr>
+          <w:rFonts w:hint="eastAsia"/>
+        </w:rPr>
+        <w:t>每个人</w:t>
+      </w:r>
+      <w:r>
+        <w:t>有着自己的理解。对于软件开发，</w:t>
+      </w:r>
+      <w:r>
+        <w:rPr>
+          <w:rFonts w:hint="eastAsia"/>
+        </w:rPr>
+        <w:t>主要</w:t>
+      </w:r>
+      <w:r>
+        <w:t>包括以下方面：</w:t>
+      </w:r>
+    </w:p>
+    <w:p>
+      <w:pPr>
+        <w:pStyle w:val="a7"/>
+        <w:numPr>
+          <w:ilvl w:val="0"/>
+          <w:numId w:val="8"/>
+        </w:numPr>
+        <w:ind w:firstLineChars="0"/>
+      </w:pPr>
+      <w:r>
+        <w:t>可提供用户期望的功能；</w:t>
+      </w:r>
+    </w:p>
+    <w:p>
+      <w:pPr>
+        <w:pStyle w:val="a7"/>
+        <w:numPr>
+          <w:ilvl w:val="0"/>
+          <w:numId w:val="8"/>
+        </w:numPr>
+        <w:ind w:firstLineChars="0"/>
+      </w:pPr>
+      <w:r>
+        <w:t>能</w:t>
+      </w:r>
+      <w:r>
+        <w:rPr>
+          <w:rFonts w:hint="eastAsia"/>
+        </w:rPr>
+        <w:t>容忍</w:t>
+      </w:r>
+      <w:r>
+        <w:t>用户</w:t>
+      </w:r>
+      <w:r>
+        <w:rPr>
+          <w:rFonts w:hint="eastAsia"/>
+        </w:rPr>
+        <w:t>的</w:t>
+      </w:r>
+      <w:r>
+        <w:t>误操作或系统异常；</w:t>
+      </w:r>
+    </w:p>
+    <w:p>
+      <w:pPr>
+        <w:pStyle w:val="a7"/>
+        <w:numPr>
+          <w:ilvl w:val="0"/>
+          <w:numId w:val="8"/>
+        </w:numPr>
+        <w:ind w:firstLineChars="0"/>
+      </w:pPr>
+      <w:r>
+        <w:rPr>
+          <w:rFonts w:hint="eastAsia"/>
+        </w:rPr>
+        <w:t>在</w:t>
+      </w:r>
+      <w:r>
+        <w:t>容量范围内，系统</w:t>
+      </w:r>
+      <w:r>
+        <w:rPr>
+          <w:rFonts w:hint="eastAsia"/>
+        </w:rPr>
+        <w:t>高性能</w:t>
+      </w:r>
+      <w:r>
+        <w:t>运行</w:t>
+      </w:r>
+      <w:r>
+        <w:t>；</w:t>
+      </w:r>
+    </w:p>
+    <w:p>
+      <w:pPr>
+        <w:pStyle w:val="a7"/>
+        <w:numPr>
+          <w:ilvl w:val="0"/>
+          <w:numId w:val="8"/>
+        </w:numPr>
+        <w:ind w:firstLineChars="0"/>
+      </w:pPr>
+      <w:r>
+        <w:t>拒绝非法</w:t>
+      </w:r>
+      <w:r>
+        <w:rPr>
+          <w:rFonts w:hint="eastAsia"/>
+        </w:rPr>
+        <w:t>访问</w:t>
+      </w:r>
+      <w:r>
+        <w:t>与过载</w:t>
+      </w:r>
+    </w:p>
+    <w:p>
+      <w:pPr>
+        <w:ind w:firstLine="420"/>
+      </w:pPr>
+      <w:r>
+        <w:rPr>
+          <w:rFonts w:hint="eastAsia"/>
+        </w:rPr>
+        <w:t>如果综合</w:t>
+      </w:r>
+      <w:r>
+        <w:t>以上因素</w:t>
+      </w:r>
+      <w:r>
+        <w:rPr>
+          <w:rFonts w:hint="eastAsia"/>
+        </w:rPr>
+        <w:t>称为</w:t>
+      </w:r>
+      <w:r>
+        <w:t>“</w:t>
+      </w:r>
+      <w:r>
+        <w:t>正确地运行</w:t>
+      </w:r>
+      <w:r>
+        <w:t>”</w:t>
+      </w:r>
+      <w:r>
+        <w:t>，那我们可粗略的理解可靠性为</w:t>
+      </w:r>
+      <w:r>
+        <w:t>“</w:t>
+      </w:r>
+      <w:r>
+        <w:t>系统</w:t>
+      </w:r>
+      <w:r>
+        <w:rPr>
+          <w:rFonts w:hint="eastAsia"/>
+        </w:rPr>
+        <w:t>能</w:t>
+      </w:r>
+      <w:r>
+        <w:t>正确地运行，</w:t>
+      </w:r>
+      <w:r>
+        <w:rPr>
+          <w:rFonts w:hint="eastAsia"/>
+        </w:rPr>
+        <w:t>即使</w:t>
+      </w:r>
+      <w:r>
+        <w:t>出现异常</w:t>
+      </w:r>
+      <w:r>
+        <w:t>”</w:t>
+      </w:r>
+      <w:r>
+        <w:t>。</w:t>
+      </w:r>
+    </w:p>
+    <w:p>
+      <w:pPr>
+        <w:ind w:firstLine="420"/>
+      </w:pPr>
+      <w:r>
+        <w:t>系统</w:t>
+      </w:r>
+      <w:r>
+        <w:rPr>
+          <w:rFonts w:hint="eastAsia"/>
+        </w:rPr>
+        <w:t>异常</w:t>
+      </w:r>
+      <w:r>
+        <w:t>可称之为故障，系统</w:t>
+      </w:r>
+      <w:r>
+        <w:rPr>
+          <w:rFonts w:hint="eastAsia"/>
+        </w:rPr>
+        <w:t>具备</w:t>
+      </w:r>
+      <w:r>
+        <w:t>发现故障</w:t>
+      </w:r>
+      <w:r>
+        <w:rPr>
+          <w:rFonts w:hint="eastAsia"/>
+        </w:rPr>
+        <w:t>或</w:t>
+      </w:r>
+      <w:r>
+        <w:t>处理故障称之为可容错性或可复原性。</w:t>
+      </w:r>
+      <w:r>
+        <w:rPr>
+          <w:rFonts w:hint="eastAsia"/>
+        </w:rPr>
+        <w:t>前人经验易</w:t>
+      </w:r>
+      <w:r>
+        <w:t>误导</w:t>
+      </w:r>
+      <w:r>
+        <w:rPr>
+          <w:rFonts w:hint="eastAsia"/>
+        </w:rPr>
+        <w:t>读者</w:t>
+      </w:r>
+      <w:r>
+        <w:t>：</w:t>
+      </w:r>
+      <w:r>
+        <w:rPr>
+          <w:rFonts w:hint="eastAsia"/>
+        </w:rPr>
+        <w:t>系统</w:t>
+      </w:r>
+      <w:r>
+        <w:t>应该具备容忍</w:t>
+      </w:r>
+      <w:r>
+        <w:rPr>
+          <w:rFonts w:hint="eastAsia"/>
+        </w:rPr>
+        <w:t>所有</w:t>
+      </w:r>
+      <w:r>
+        <w:t>可能的错误，</w:t>
+      </w:r>
+      <w:r>
+        <w:rPr>
+          <w:rFonts w:hint="eastAsia"/>
+        </w:rPr>
+        <w:t>事实上</w:t>
+      </w:r>
+      <w:r>
+        <w:t>是不可实现的。假如地球被</w:t>
+      </w:r>
+      <w:r>
+        <w:rPr>
+          <w:rFonts w:hint="eastAsia"/>
+        </w:rPr>
+        <w:t>黑洞吞并</w:t>
+      </w:r>
+      <w:r>
+        <w:t>，</w:t>
+      </w:r>
+      <w:r>
+        <w:rPr>
+          <w:rFonts w:hint="eastAsia"/>
+        </w:rPr>
+        <w:t>那系统</w:t>
+      </w:r>
+      <w:r>
+        <w:t>需要建立在太空上。</w:t>
+      </w:r>
+      <w:r>
+        <w:rPr>
+          <w:rFonts w:hint="eastAsia"/>
+        </w:rPr>
+        <w:t>因此</w:t>
+      </w:r>
+      <w:r>
+        <w:t>，容忍系统的某些</w:t>
+      </w:r>
+      <w:r>
+        <w:rPr>
+          <w:rFonts w:hint="eastAsia"/>
+        </w:rPr>
+        <w:t>错误</w:t>
+      </w:r>
+      <w:r>
+        <w:t>才是有意义的。</w:t>
+      </w:r>
+    </w:p>
+    <w:p>
+      <w:pPr>
+        <w:ind w:firstLine="420"/>
+      </w:pPr>
+      <w:r>
+        <w:t>请注意，</w:t>
+      </w:r>
+      <w:r>
+        <w:rPr>
+          <w:rFonts w:hint="eastAsia"/>
+        </w:rPr>
+        <w:t>错误</w:t>
+      </w:r>
+      <w:r>
+        <w:t>不是</w:t>
+      </w:r>
+      <w:r>
+        <w:rPr>
+          <w:rFonts w:hint="eastAsia"/>
+        </w:rPr>
+        <w:t>故障</w:t>
+      </w:r>
+      <w:r>
+        <w:t>。错误</w:t>
+      </w:r>
+      <w:r>
+        <w:rPr>
+          <w:rFonts w:hint="eastAsia"/>
+        </w:rPr>
+        <w:t>通常</w:t>
+      </w:r>
+      <w:r>
+        <w:t>被定义为系统的某些组件脱离正常</w:t>
+      </w:r>
+      <w:r>
+        <w:rPr>
+          <w:rFonts w:hint="eastAsia"/>
+        </w:rPr>
+        <w:t>运行</w:t>
+      </w:r>
+      <w:r>
+        <w:t>轨迹，</w:t>
+      </w:r>
+      <w:r>
+        <w:rPr>
+          <w:rFonts w:hint="eastAsia"/>
+        </w:rPr>
+        <w:t>而</w:t>
+      </w:r>
+      <w:r>
+        <w:t>故障则是系统无法为用户提供服务。</w:t>
+      </w:r>
+      <w:r>
+        <w:rPr>
+          <w:rFonts w:hint="eastAsia"/>
+        </w:rPr>
+        <w:t>系统</w:t>
+      </w:r>
+      <w:r>
+        <w:t>错误率为零</w:t>
+      </w:r>
+      <w:r>
+        <w:rPr>
+          <w:rFonts w:hint="eastAsia"/>
+        </w:rPr>
+        <w:t>是</w:t>
+      </w:r>
+      <w:r>
+        <w:t>不可能的，</w:t>
+      </w:r>
+      <w:r>
+        <w:t>因此</w:t>
+      </w:r>
+      <w:r>
+        <w:rPr>
+          <w:rFonts w:hint="eastAsia"/>
+        </w:rPr>
+        <w:t>系统</w:t>
+      </w:r>
+      <w:r>
+        <w:t>通常被设计</w:t>
+      </w:r>
+      <w:r>
+        <w:rPr>
+          <w:rFonts w:hint="eastAsia"/>
+        </w:rPr>
+        <w:t>成</w:t>
+      </w:r>
+      <w:r>
+        <w:t>具备容错能力，</w:t>
+      </w:r>
+      <w:r>
+        <w:rPr>
+          <w:rFonts w:hint="eastAsia"/>
+        </w:rPr>
+        <w:t>从而</w:t>
+      </w:r>
+      <w:r>
+        <w:t>达到避免错误升级为故障的效果。在本书中，</w:t>
+      </w:r>
+      <w:r>
+        <w:rPr>
+          <w:rFonts w:hint="eastAsia"/>
+        </w:rPr>
+        <w:t>我们</w:t>
+      </w:r>
+      <w:r>
+        <w:t>会</w:t>
+      </w:r>
+      <w:r>
+        <w:rPr>
+          <w:rFonts w:hint="eastAsia"/>
+        </w:rPr>
+        <w:t>利用</w:t>
+      </w:r>
+      <w:r>
+        <w:t>几种技术，</w:t>
+      </w:r>
+      <w:r>
+        <w:rPr>
+          <w:rFonts w:hint="eastAsia"/>
+        </w:rPr>
+        <w:t>讨论</w:t>
+      </w:r>
+      <w:r>
+        <w:t>系统不可靠的</w:t>
+      </w:r>
+      <w:r>
+        <w:rPr>
+          <w:rFonts w:hint="eastAsia"/>
+        </w:rPr>
+        <w:t>部分</w:t>
+      </w:r>
+      <w:r>
+        <w:t>，来</w:t>
+      </w:r>
+      <w:r>
+        <w:rPr>
+          <w:rFonts w:hint="eastAsia"/>
+        </w:rPr>
+        <w:t>构建可靠的</w:t>
+      </w:r>
+      <w:r>
+        <w:t>系统。</w:t>
+      </w:r>
+    </w:p>
+    <w:p>
+      <w:pPr>
+        <w:ind w:firstLine="420"/>
+      </w:pPr>
+      <w:r>
+        <w:t>在容错系统中，可通过刻意、</w:t>
+      </w:r>
+      <w:r>
+        <w:rPr>
+          <w:rFonts w:hint="eastAsia"/>
+        </w:rPr>
+        <w:t>谨慎</w:t>
+      </w:r>
+      <w:r>
+        <w:t>地增加错误率来验证，</w:t>
+      </w:r>
+      <w:r>
+        <w:rPr>
+          <w:rFonts w:hint="eastAsia"/>
+        </w:rPr>
+        <w:t>例如</w:t>
+      </w:r>
+      <w:r>
+        <w:t>：随机杀死</w:t>
+      </w:r>
+      <w:r>
+        <w:rPr>
+          <w:rFonts w:hint="eastAsia"/>
+        </w:rPr>
+        <w:t>进程</w:t>
+      </w:r>
+      <w:r>
+        <w:t>。</w:t>
+      </w:r>
+      <w:r>
+        <w:t>通常，</w:t>
+      </w:r>
+      <w:r>
+        <w:t>许多严重的</w:t>
+      </w:r>
+      <w:r>
+        <w:rPr>
+          <w:rFonts w:hint="eastAsia"/>
+        </w:rPr>
+        <w:t>漏洞</w:t>
+      </w:r>
+      <w:r>
+        <w:t>来自错误的操作；通过谨慎的增加错误，我们可以</w:t>
+      </w:r>
+      <w:r>
+        <w:rPr>
+          <w:rFonts w:hint="eastAsia"/>
+        </w:rPr>
+        <w:t>验证机器</w:t>
+      </w:r>
+      <w:r>
+        <w:t>的可容错性，当</w:t>
+      </w:r>
+      <w:r>
+        <w:rPr>
+          <w:rFonts w:hint="eastAsia"/>
+        </w:rPr>
+        <w:t>错误</w:t>
+      </w:r>
+      <w:r>
+        <w:t>发生时，</w:t>
+      </w:r>
+      <w:r>
+        <w:rPr>
+          <w:rFonts w:hint="eastAsia"/>
+        </w:rPr>
+        <w:t>我们</w:t>
+      </w:r>
+      <w:r>
+        <w:t>可自信的处理。</w:t>
+      </w:r>
+      <w:r>
+        <w:t xml:space="preserve">NetFlix </w:t>
+      </w:r>
+      <w:r>
+        <w:rPr>
+          <w:rFonts w:hint="eastAsia"/>
+        </w:rPr>
+        <w:t>Chao</w:t>
+      </w:r>
+      <w:r>
+        <w:t xml:space="preserve">s </w:t>
+      </w:r>
+      <w:r>
+        <w:rPr>
+          <w:rFonts w:hint="eastAsia"/>
+        </w:rPr>
+        <w:t>Monkey</w:t>
+      </w:r>
+      <w:r>
+        <w:t>就是典型的例子。</w:t>
+      </w:r>
+    </w:p>
+    <w:p>
+      <w:pPr>
+        <w:ind w:firstLine="420"/>
+      </w:pPr>
+      <w:r>
+        <w:rPr>
+          <w:rFonts w:hint="eastAsia"/>
+        </w:rPr>
+        <w:t>虽然</w:t>
+      </w:r>
+      <w:r>
+        <w:t>，</w:t>
+      </w:r>
+      <w:r>
+        <w:rPr>
+          <w:rFonts w:hint="eastAsia"/>
+        </w:rPr>
+        <w:t>相比于</w:t>
+      </w:r>
+      <w:r>
+        <w:t>阻止错误发生，</w:t>
+      </w:r>
+      <w:r>
+        <w:rPr>
+          <w:rFonts w:hint="eastAsia"/>
+        </w:rPr>
+        <w:t>我们</w:t>
+      </w:r>
+      <w:r>
+        <w:t>更倾向于容忍错误，但是有些场景阻止错误</w:t>
+      </w:r>
+      <w:r>
+        <w:rPr>
+          <w:rFonts w:hint="eastAsia"/>
+        </w:rPr>
+        <w:t>发生</w:t>
+      </w:r>
+      <w:r>
+        <w:t>更重要，</w:t>
+      </w:r>
+      <w:r>
+        <w:rPr>
+          <w:rFonts w:hint="eastAsia"/>
+        </w:rPr>
+        <w:t>因为</w:t>
+      </w:r>
+      <w:r>
+        <w:t>压根就没有容忍方案。</w:t>
+      </w:r>
+      <w:r>
+        <w:t>我们来看一个安全方面的问题，如果攻击者入侵了系统或</w:t>
+      </w:r>
+      <w:r>
+        <w:t>具有访问重要数据的权限，</w:t>
+      </w:r>
+      <w:r>
+        <w:rPr>
+          <w:rFonts w:hint="eastAsia"/>
+        </w:rPr>
+        <w:t>并且共计</w:t>
+      </w:r>
+      <w:r>
+        <w:t>没法被消除。本书中，</w:t>
+      </w:r>
+      <w:r>
+        <w:rPr>
+          <w:rFonts w:hint="eastAsia"/>
+        </w:rPr>
+        <w:t>我们</w:t>
+      </w:r>
+      <w:r>
+        <w:t>只讨论能被处理的</w:t>
+      </w:r>
+      <w:r>
+        <w:rPr>
+          <w:rFonts w:hint="eastAsia"/>
+        </w:rPr>
+        <w:t>错误</w:t>
+      </w:r>
+      <w:r>
+        <w:t>。</w:t>
+      </w:r>
+    </w:p>
+    <w:p>
+      <w:pPr>
+        <w:pStyle w:val="3"/>
+      </w:pPr>
+      <w:r>
+        <w:rPr>
+          <w:rFonts w:hint="eastAsia"/>
+        </w:rPr>
+        <w:t>1.2.1</w:t>
+      </w:r>
+      <w:r>
+        <w:t xml:space="preserve"> </w:t>
+      </w:r>
+      <w:r>
+        <w:t>硬件错误</w:t>
+      </w:r>
+    </w:p>
+    <w:p>
+      <w:pPr>
+        <w:rPr>
+          <w:rFonts w:hint="eastAsia"/>
+        </w:rPr>
+      </w:pPr>
+    </w:p>
+    <w:p>
+      <w:pPr>
+        <w:pStyle w:val="3"/>
+      </w:pPr>
+      <w:r>
+        <w:rPr>
+          <w:rFonts w:hint="eastAsia"/>
+        </w:rPr>
+        <w:t xml:space="preserve">1.2.2 </w:t>
+      </w:r>
+      <w:r>
+        <w:rPr>
+          <w:rFonts w:hint="eastAsia"/>
+        </w:rPr>
+        <w:t>软件错误</w:t>
+      </w:r>
+    </w:p>
+    <w:p>
+      <w:pPr>
+        <w:rPr>
+          <w:rFonts w:hint="eastAsia"/>
+        </w:rPr>
+      </w:pPr>
+    </w:p>
+    <w:p>
+      <w:pPr>
+        <w:pStyle w:val="3"/>
+      </w:pPr>
+      <w:r>
+        <w:rPr>
+          <w:rFonts w:hint="eastAsia"/>
+        </w:rPr>
+        <w:t xml:space="preserve">1.2.3 </w:t>
+      </w:r>
+      <w:r>
+        <w:rPr>
+          <w:rFonts w:hint="eastAsia"/>
+        </w:rPr>
+        <w:t>人为</w:t>
+      </w:r>
+      <w:r>
+        <w:t>错误</w:t>
+      </w:r>
+    </w:p>
+    <w:p>
+      <w:pPr>
+        <w:rPr>
+          <w:rFonts w:hint="eastAsia"/>
+        </w:rPr>
+      </w:pPr>
+    </w:p>
+    <w:p>
+      <w:pPr>
+        <w:rPr>
+          <w:rFonts w:hint="eastAsia"/>
+        </w:rPr>
+      </w:pPr>
       <w:bookmarkStart w:id="0" w:name="_GoBack"/>
       <w:bookmarkEnd w:id="0"/>
-    </w:p>
-    <w:p>
-      <w:pPr>
-        <w:ind w:left="420"/>
-        <w:rPr>
-          <w:rFonts w:hint="eastAsia"/>
-        </w:rPr>
-      </w:pPr>
     </w:p>
     <w:sectPr>
       <w:pgSz w:w="11900" w:h="16840"/>
@@ -2427,6 +3115,205 @@
       <w:lvlJc w:val="right"/>
       <w:pPr>
         <w:ind w:left="4320" w:hanging="480"/>
+      </w:pPr>
+    </w:lvl>
+  </w:abstractNum>
+  <w:abstractNum w:abstractNumId="6">
+    <w:nsid w:val="768B73A9"/>
+    <w:multiLevelType w:val="hybridMultilevel"/>
+    <w:tmpl w:val="F230A442"/>
+    <w:lvl w:ilvl="0" w:tplc="04090001">
+      <w:start w:val="1"/>
+      <w:numFmt w:val="bullet"/>
+      <w:lvlText w:val=""/>
+      <w:lvlJc w:val="left"/>
+      <w:pPr>
+        <w:ind w:left="900" w:hanging="480"/>
+      </w:pPr>
+      <w:rPr>
+        <w:rFonts w:ascii="Wingdings" w:hAnsi="Wingdings" w:hint="default"/>
+      </w:rPr>
+    </w:lvl>
+    <w:lvl w:ilvl="1" w:tplc="04090003" w:tentative="1">
+      <w:start w:val="1"/>
+      <w:numFmt w:val="bullet"/>
+      <w:lvlText w:val=""/>
+      <w:lvlJc w:val="left"/>
+      <w:pPr>
+        <w:ind w:left="1380" w:hanging="480"/>
+      </w:pPr>
+      <w:rPr>
+        <w:rFonts w:ascii="Wingdings" w:hAnsi="Wingdings" w:hint="default"/>
+      </w:rPr>
+    </w:lvl>
+    <w:lvl w:ilvl="2" w:tplc="04090005" w:tentative="1">
+      <w:start w:val="1"/>
+      <w:numFmt w:val="bullet"/>
+      <w:lvlText w:val=""/>
+      <w:lvlJc w:val="left"/>
+      <w:pPr>
+        <w:ind w:left="1860" w:hanging="480"/>
+      </w:pPr>
+      <w:rPr>
+        <w:rFonts w:ascii="Wingdings" w:hAnsi="Wingdings" w:hint="default"/>
+      </w:rPr>
+    </w:lvl>
+    <w:lvl w:ilvl="3" w:tplc="04090001" w:tentative="1">
+      <w:start w:val="1"/>
+      <w:numFmt w:val="bullet"/>
+      <w:lvlText w:val=""/>
+      <w:lvlJc w:val="left"/>
+      <w:pPr>
+        <w:ind w:left="2340" w:hanging="480"/>
+      </w:pPr>
+      <w:rPr>
+        <w:rFonts w:ascii="Wingdings" w:hAnsi="Wingdings" w:hint="default"/>
+      </w:rPr>
+    </w:lvl>
+    <w:lvl w:ilvl="4" w:tplc="04090003" w:tentative="1">
+      <w:start w:val="1"/>
+      <w:numFmt w:val="bullet"/>
+      <w:lvlText w:val=""/>
+      <w:lvlJc w:val="left"/>
+      <w:pPr>
+        <w:ind w:left="2820" w:hanging="480"/>
+      </w:pPr>
+      <w:rPr>
+        <w:rFonts w:ascii="Wingdings" w:hAnsi="Wingdings" w:hint="default"/>
+      </w:rPr>
+    </w:lvl>
+    <w:lvl w:ilvl="5" w:tplc="04090005" w:tentative="1">
+      <w:start w:val="1"/>
+      <w:numFmt w:val="bullet"/>
+      <w:lvlText w:val=""/>
+      <w:lvlJc w:val="left"/>
+      <w:pPr>
+        <w:ind w:left="3300" w:hanging="480"/>
+      </w:pPr>
+      <w:rPr>
+        <w:rFonts w:ascii="Wingdings" w:hAnsi="Wingdings" w:hint="default"/>
+      </w:rPr>
+    </w:lvl>
+    <w:lvl w:ilvl="6" w:tplc="04090001" w:tentative="1">
+      <w:start w:val="1"/>
+      <w:numFmt w:val="bullet"/>
+      <w:lvlText w:val=""/>
+      <w:lvlJc w:val="left"/>
+      <w:pPr>
+        <w:ind w:left="3780" w:hanging="480"/>
+      </w:pPr>
+      <w:rPr>
+        <w:rFonts w:ascii="Wingdings" w:hAnsi="Wingdings" w:hint="default"/>
+      </w:rPr>
+    </w:lvl>
+    <w:lvl w:ilvl="7" w:tplc="04090003" w:tentative="1">
+      <w:start w:val="1"/>
+      <w:numFmt w:val="bullet"/>
+      <w:lvlText w:val=""/>
+      <w:lvlJc w:val="left"/>
+      <w:pPr>
+        <w:ind w:left="4260" w:hanging="480"/>
+      </w:pPr>
+      <w:rPr>
+        <w:rFonts w:ascii="Wingdings" w:hAnsi="Wingdings" w:hint="default"/>
+      </w:rPr>
+    </w:lvl>
+    <w:lvl w:ilvl="8" w:tplc="04090005" w:tentative="1">
+      <w:start w:val="1"/>
+      <w:numFmt w:val="bullet"/>
+      <w:lvlText w:val=""/>
+      <w:lvlJc w:val="left"/>
+      <w:pPr>
+        <w:ind w:left="4740" w:hanging="480"/>
+      </w:pPr>
+      <w:rPr>
+        <w:rFonts w:ascii="Wingdings" w:hAnsi="Wingdings" w:hint="default"/>
+      </w:rPr>
+    </w:lvl>
+  </w:abstractNum>
+  <w:abstractNum w:abstractNumId="7">
+    <w:nsid w:val="7C1B67FF"/>
+    <w:multiLevelType w:val="hybridMultilevel"/>
+    <w:tmpl w:val="BE0A36CC"/>
+    <w:lvl w:ilvl="0" w:tplc="04090019">
+      <w:start w:val="1"/>
+      <w:numFmt w:val="lowerLetter"/>
+      <w:lvlText w:val="%1)"/>
+      <w:lvlJc w:val="left"/>
+      <w:pPr>
+        <w:ind w:left="900" w:hanging="480"/>
+      </w:pPr>
+    </w:lvl>
+    <w:lvl w:ilvl="1" w:tplc="04090019" w:tentative="1">
+      <w:start w:val="1"/>
+      <w:numFmt w:val="lowerLetter"/>
+      <w:lvlText w:val="%2)"/>
+      <w:lvlJc w:val="left"/>
+      <w:pPr>
+        <w:ind w:left="1380" w:hanging="480"/>
+      </w:pPr>
+    </w:lvl>
+    <w:lvl w:ilvl="2" w:tplc="0409001B" w:tentative="1">
+      <w:start w:val="1"/>
+      <w:numFmt w:val="lowerRoman"/>
+      <w:lvlText w:val="%3."/>
+      <w:lvlJc w:val="right"/>
+      <w:pPr>
+        <w:ind w:left="1860" w:hanging="480"/>
+      </w:pPr>
+    </w:lvl>
+    <w:lvl w:ilvl="3" w:tplc="0409000F" w:tentative="1">
+      <w:start w:val="1"/>
+      <w:numFmt w:val="decimal"/>
+      <w:lvlText w:val="%4."/>
+      <w:lvlJc w:val="left"/>
+      <w:pPr>
+        <w:ind w:left="2340" w:hanging="480"/>
+      </w:pPr>
+    </w:lvl>
+    <w:lvl w:ilvl="4" w:tplc="04090019" w:tentative="1">
+      <w:start w:val="1"/>
+      <w:numFmt w:val="lowerLetter"/>
+      <w:lvlText w:val="%5)"/>
+      <w:lvlJc w:val="left"/>
+      <w:pPr>
+        <w:ind w:left="2820" w:hanging="480"/>
+      </w:pPr>
+    </w:lvl>
+    <w:lvl w:ilvl="5" w:tplc="0409001B" w:tentative="1">
+      <w:start w:val="1"/>
+      <w:numFmt w:val="lowerRoman"/>
+      <w:lvlText w:val="%6."/>
+      <w:lvlJc w:val="right"/>
+      <w:pPr>
+        <w:ind w:left="3300" w:hanging="480"/>
+      </w:pPr>
+    </w:lvl>
+    <w:lvl w:ilvl="6" w:tplc="0409000F" w:tentative="1">
+      <w:start w:val="1"/>
+      <w:numFmt w:val="decimal"/>
+      <w:lvlText w:val="%7."/>
+      <w:lvlJc w:val="left"/>
+      <w:pPr>
+        <w:ind w:left="3780" w:hanging="480"/>
+      </w:pPr>
+    </w:lvl>
+    <w:lvl w:ilvl="7" w:tplc="04090019" w:tentative="1">
+      <w:start w:val="1"/>
+      <w:numFmt w:val="lowerLetter"/>
+      <w:lvlText w:val="%8)"/>
+      <w:lvlJc w:val="left"/>
+      <w:pPr>
+        <w:ind w:left="4260" w:hanging="480"/>
+      </w:pPr>
+    </w:lvl>
+    <w:lvl w:ilvl="8" w:tplc="0409001B" w:tentative="1">
+      <w:start w:val="1"/>
+      <w:numFmt w:val="lowerRoman"/>
+      <w:lvlText w:val="%9."/>
+      <w:lvlJc w:val="right"/>
+      <w:pPr>
+        <w:ind w:left="4740" w:hanging="480"/>
       </w:pPr>
     </w:lvl>
   </w:abstractNum>
@@ -2447,6 +3334,12 @@
   </w:num>
   <w:num w:numId="6">
     <w:abstractNumId w:val="1"/>
+  </w:num>
+  <w:num w:numId="7">
+    <w:abstractNumId w:val="6"/>
+  </w:num>
+  <w:num w:numId="8">
+    <w:abstractNumId w:val="7"/>
   </w:num>
 </w:numbering>
 </file>
@@ -2900,6 +3793,28 @@
       <w:szCs w:val="32"/>
     </w:rPr>
   </w:style>
+  <w:style w:type="paragraph" w:styleId="3">
+    <w:name w:val="heading 3"/>
+    <w:basedOn w:val="a"/>
+    <w:next w:val="a"/>
+    <w:link w:val="30"/>
+    <w:uiPriority w:val="9"/>
+    <w:unhideWhenUsed/>
+    <w:qFormat/>
+    <w:rsid w:val="00EE411A"/>
+    <w:pPr>
+      <w:keepNext/>
+      <w:keepLines/>
+      <w:spacing w:before="260" w:after="260" w:line="416" w:lineRule="auto"/>
+      <w:outlineLvl w:val="2"/>
+    </w:pPr>
+    <w:rPr>
+      <w:b/>
+      <w:bCs/>
+      <w:sz w:val="32"/>
+      <w:szCs w:val="32"/>
+    </w:rPr>
+  </w:style>
   <w:style w:type="character" w:default="1" w:styleId="a0">
     <w:name w:val="Default Paragraph Font"/>
     <w:uiPriority w:val="1"/>
@@ -3018,6 +3933,19 @@
     <w:rsid w:val="004E2CB8"/>
     <w:rPr>
       <w:rFonts w:asciiTheme="majorHAnsi" w:eastAsiaTheme="majorEastAsia" w:hAnsiTheme="majorHAnsi" w:cstheme="majorBidi"/>
+      <w:b/>
+      <w:bCs/>
+      <w:sz w:val="32"/>
+      <w:szCs w:val="32"/>
+    </w:rPr>
+  </w:style>
+  <w:style w:type="character" w:customStyle="1" w:styleId="30">
+    <w:name w:val="标题 3字符"/>
+    <w:basedOn w:val="a0"/>
+    <w:link w:val="3"/>
+    <w:uiPriority w:val="9"/>
+    <w:rsid w:val="00EE411A"/>
+    <w:rPr>
       <w:b/>
       <w:bCs/>
       <w:sz w:val="32"/>

--- a/第一部分 数据系统基础.docx
+++ b/第一部分 数据系统基础.docx
@@ -1079,6 +1079,7 @@
       <w:r>
         <w:t>，有些数据存储可作为消息队里使用（</w:t>
       </w:r>
+      <w:proofErr w:type="spellStart"/>
       <w:r>
         <w:t>R</w:t>
       </w:r>
@@ -1088,6 +1089,7 @@
         </w:rPr>
         <w:t>edis</w:t>
       </w:r>
+      <w:proofErr w:type="spellEnd"/>
       <w:r>
         <w:t>），同时有些消息队列具有数据库的持久化功能（</w:t>
       </w:r>
@@ -1176,21 +1178,27 @@
       <w:r>
         <w:t>例如，缓存系统（</w:t>
       </w:r>
+      <w:proofErr w:type="spellStart"/>
       <w:r>
         <w:t>Memcached</w:t>
       </w:r>
+      <w:proofErr w:type="spellEnd"/>
       <w:r>
         <w:t>）或全文检索引擎（</w:t>
       </w:r>
+      <w:proofErr w:type="spellStart"/>
       <w:r>
         <w:t>ElasticSearch</w:t>
       </w:r>
+      <w:proofErr w:type="spellEnd"/>
       <w:r>
         <w:t>或</w:t>
       </w:r>
+      <w:proofErr w:type="spellStart"/>
       <w:r>
         <w:t>Solr</w:t>
       </w:r>
+      <w:proofErr w:type="spellEnd"/>
       <w:r>
         <w:t>）独立于数据库之外，我们需要通过代码的方式保证缓存、</w:t>
       </w:r>
@@ -2359,8 +2367,13 @@
       <w:r>
         <w:t>可自信的处理。</w:t>
       </w:r>
-      <w:r>
-        <w:t xml:space="preserve">NetFlix </w:t>
+      <w:proofErr w:type="spellStart"/>
+      <w:r>
+        <w:t>NetFlix</w:t>
+      </w:r>
+      <w:proofErr w:type="spellEnd"/>
+      <w:r>
+        <w:t xml:space="preserve"> </w:t>
       </w:r>
       <w:r>
         <w:rPr>
@@ -2483,71 +2496,574 @@
     </w:p>
     <w:p>
       <w:pPr>
-        <w:rPr>
-          <w:rFonts w:hint="eastAsia"/>
-        </w:rPr>
-      </w:pPr>
-    </w:p>
-    <w:p>
-      <w:pPr>
-        <w:pStyle w:val="3"/>
-      </w:pPr>
-      <w:r>
-        <w:rPr>
-          <w:rFonts w:hint="eastAsia"/>
-        </w:rPr>
-        <w:t xml:space="preserve">1.2.2 </w:t>
-      </w:r>
-      <w:r>
-        <w:rPr>
-          <w:rFonts w:hint="eastAsia"/>
-        </w:rPr>
-        <w:t>软件错误</w:t>
-      </w:r>
-    </w:p>
-    <w:p>
-      <w:pPr>
-        <w:rPr>
-          <w:rFonts w:hint="eastAsia"/>
-        </w:rPr>
-      </w:pPr>
-    </w:p>
-    <w:p>
-      <w:pPr>
-        <w:pStyle w:val="3"/>
-      </w:pPr>
-      <w:r>
-        <w:rPr>
-          <w:rFonts w:hint="eastAsia"/>
-        </w:rPr>
-        <w:t xml:space="preserve">1.2.3 </w:t>
-      </w:r>
-      <w:r>
-        <w:rPr>
-          <w:rFonts w:hint="eastAsia"/>
-        </w:rPr>
-        <w:t>人为</w:t>
-      </w:r>
-      <w:r>
-        <w:t>错误</w:t>
-      </w:r>
-    </w:p>
-    <w:p>
-      <w:pPr>
-        <w:rPr>
-          <w:rFonts w:hint="eastAsia"/>
-        </w:rPr>
-      </w:pPr>
-    </w:p>
-    <w:p>
-      <w:pPr>
-        <w:rPr>
-          <w:rFonts w:hint="eastAsia"/>
-        </w:rPr>
-      </w:pPr>
+        <w:ind w:firstLine="420"/>
+      </w:pPr>
+      <w:r>
+        <w:t>系统发生异常时，</w:t>
+      </w:r>
+      <w:r>
+        <w:rPr>
+          <w:rFonts w:hint="eastAsia"/>
+        </w:rPr>
+        <w:t>我们会</w:t>
+      </w:r>
+      <w:r>
+        <w:t>优先想到硬件问题。例如</w:t>
+      </w:r>
+      <w:r>
+        <w:rPr>
+          <w:rFonts w:hint="eastAsia"/>
+        </w:rPr>
+        <w:t>磁盘</w:t>
+      </w:r>
+      <w:r>
+        <w:t>、</w:t>
+      </w:r>
+      <w:r>
+        <w:rPr>
+          <w:rFonts w:hint="eastAsia"/>
+        </w:rPr>
+        <w:t>内存</w:t>
+      </w:r>
+      <w:r>
+        <w:t>、</w:t>
+      </w:r>
+      <w:r>
+        <w:rPr>
+          <w:rFonts w:hint="eastAsia"/>
+        </w:rPr>
+        <w:t>断电</w:t>
+      </w:r>
+      <w:r>
+        <w:t>甚至</w:t>
+      </w:r>
+      <w:r>
+        <w:rPr>
+          <w:rFonts w:hint="eastAsia"/>
+        </w:rPr>
+        <w:t>拔掉网线</w:t>
+      </w:r>
+      <w:r>
+        <w:t>。</w:t>
+      </w:r>
+      <w:r>
+        <w:rPr>
+          <w:rFonts w:hint="eastAsia"/>
+        </w:rPr>
+        <w:t>容纳</w:t>
+      </w:r>
+      <w:r>
+        <w:t>很多机器的大型数据中心，</w:t>
+      </w:r>
+      <w:r>
+        <w:rPr>
+          <w:rFonts w:hint="eastAsia"/>
+        </w:rPr>
+        <w:t>其</w:t>
+      </w:r>
+      <w:r>
+        <w:t>运维人员</w:t>
+      </w:r>
+      <w:r>
+        <w:rPr>
+          <w:rFonts w:hint="eastAsia"/>
+        </w:rPr>
+        <w:t>总结</w:t>
+      </w:r>
+      <w:r>
+        <w:t>为以上问题会经常发生。</w:t>
+      </w:r>
+    </w:p>
+    <w:p>
+      <w:pPr>
+        <w:ind w:firstLine="420"/>
+      </w:pPr>
+      <w:r>
+        <w:rPr>
+          <w:rFonts w:hint="eastAsia"/>
+        </w:rPr>
+        <w:t>据统计</w:t>
+      </w:r>
+      <w:r>
+        <w:t>，硬盘的平均寿命为</w:t>
+      </w:r>
+      <w:r>
+        <w:t>10</w:t>
+      </w:r>
+      <w:r>
+        <w:rPr>
+          <w:rFonts w:hint="eastAsia"/>
+        </w:rPr>
+        <w:t>到</w:t>
+      </w:r>
+      <w:r>
+        <w:t>50</w:t>
+      </w:r>
+      <w:r>
+        <w:rPr>
+          <w:rFonts w:hint="eastAsia"/>
+        </w:rPr>
+        <w:t>年</w:t>
+      </w:r>
+      <w:r>
+        <w:t>。</w:t>
+      </w:r>
+      <w:r>
+        <w:rPr>
+          <w:rFonts w:hint="eastAsia"/>
+        </w:rPr>
+        <w:t>也就说</w:t>
+      </w:r>
+      <w:r>
+        <w:t>，</w:t>
+      </w:r>
+      <w:r>
+        <w:rPr>
+          <w:rFonts w:hint="eastAsia"/>
+        </w:rPr>
+        <w:t>一个</w:t>
+      </w:r>
+      <w:r>
+        <w:t>集群容纳</w:t>
+      </w:r>
+      <w:r>
+        <w:t>10000</w:t>
+      </w:r>
+      <w:r>
+        <w:rPr>
+          <w:rFonts w:hint="eastAsia"/>
+        </w:rPr>
+        <w:t>块</w:t>
+      </w:r>
+      <w:r>
+        <w:t>硬盘，</w:t>
+      </w:r>
+      <w:r>
+        <w:rPr>
+          <w:rFonts w:hint="eastAsia"/>
+        </w:rPr>
+        <w:t>平均</w:t>
+      </w:r>
+      <w:r>
+        <w:t>每天</w:t>
+      </w:r>
+      <w:r>
+        <w:rPr>
+          <w:rFonts w:hint="eastAsia"/>
+        </w:rPr>
+        <w:t>至少</w:t>
+      </w:r>
+      <w:r>
+        <w:t>会有</w:t>
+      </w:r>
+      <w:r>
+        <w:rPr>
+          <w:rFonts w:hint="eastAsia"/>
+        </w:rPr>
+        <w:t>一块</w:t>
+      </w:r>
+      <w:r>
+        <w:t>硬盘故障。</w:t>
+      </w:r>
+    </w:p>
+    <w:p>
+      <w:pPr>
+        <w:ind w:firstLine="420"/>
+      </w:pPr>
+      <w:r>
+        <w:t>第一个策略是增加冗余</w:t>
+      </w:r>
+      <w:r>
+        <w:rPr>
+          <w:rFonts w:hint="eastAsia"/>
+        </w:rPr>
+        <w:t>组件</w:t>
+      </w:r>
+      <w:r>
+        <w:t>来减少系统故障</w:t>
+      </w:r>
+      <w:r>
+        <w:rPr>
+          <w:rFonts w:hint="eastAsia"/>
+        </w:rPr>
+        <w:t>频率</w:t>
+      </w:r>
+      <w:r>
+        <w:t>。硬盘</w:t>
+      </w:r>
+      <w:r>
+        <w:rPr>
+          <w:rFonts w:hint="eastAsia"/>
+        </w:rPr>
+        <w:t>配置</w:t>
+      </w:r>
+      <w:r>
+        <w:t>为</w:t>
+      </w:r>
+      <w:r>
+        <w:t>RAID</w:t>
+      </w:r>
+      <w:r>
+        <w:t>，服务器</w:t>
+      </w:r>
+      <w:r>
+        <w:rPr>
+          <w:rFonts w:hint="eastAsia"/>
+        </w:rPr>
+        <w:t>具备</w:t>
+      </w:r>
+      <w:r>
+        <w:t>双电源和热切换</w:t>
+      </w:r>
+      <w:r>
+        <w:t>CPU</w:t>
+      </w:r>
+      <w:r>
+        <w:t>，</w:t>
+      </w:r>
+      <w:r>
+        <w:t>数据中心</w:t>
+      </w:r>
+      <w:r>
+        <w:rPr>
+          <w:rFonts w:hint="eastAsia"/>
+        </w:rPr>
+        <w:t>配置</w:t>
+      </w:r>
+      <w:r>
+        <w:t>电池或发电机。当</w:t>
+      </w:r>
+      <w:r>
+        <w:rPr>
+          <w:rFonts w:hint="eastAsia"/>
+        </w:rPr>
+        <w:t>任何</w:t>
+      </w:r>
+      <w:r>
+        <w:t>一个硬件组件故障时，</w:t>
+      </w:r>
+      <w:r>
+        <w:rPr>
+          <w:rFonts w:hint="eastAsia"/>
+        </w:rPr>
+        <w:t>其备份</w:t>
+      </w:r>
+      <w:r>
+        <w:t>可立刻取代</w:t>
+      </w:r>
+      <w:r>
+        <w:rPr>
+          <w:rFonts w:hint="eastAsia"/>
+        </w:rPr>
+        <w:t>并</w:t>
+      </w:r>
+      <w:r>
+        <w:t>提供正常服务。以上</w:t>
+      </w:r>
+      <w:r>
+        <w:rPr>
+          <w:rFonts w:hint="eastAsia"/>
+        </w:rPr>
+        <w:t>方式</w:t>
+      </w:r>
+      <w:r>
+        <w:t>不能完全杜绝故障发生，但是可以使系统不间断的提供数十年服务。</w:t>
+      </w:r>
+    </w:p>
+    <w:p>
+      <w:r>
+        <w:tab/>
+      </w:r>
+      <w:r>
+        <w:t>直到</w:t>
+      </w:r>
+      <w:r>
+        <w:rPr>
+          <w:rFonts w:hint="eastAsia"/>
+        </w:rPr>
+        <w:t>近些年</w:t>
+      </w:r>
+      <w:r>
+        <w:t>，基于单机故障</w:t>
+      </w:r>
+      <w:r>
+        <w:rPr>
+          <w:rFonts w:hint="eastAsia"/>
+        </w:rPr>
+        <w:t>率</w:t>
+      </w:r>
+      <w:r>
+        <w:t>的大幅降低，对于绝大部分系统，硬件备份方式是</w:t>
+      </w:r>
+      <w:r>
+        <w:rPr>
+          <w:rFonts w:hint="eastAsia"/>
+        </w:rPr>
+        <w:t>有效的</w:t>
+      </w:r>
+      <w:r>
+        <w:t>。</w:t>
+      </w:r>
+      <w:r>
+        <w:rPr>
+          <w:rFonts w:hint="eastAsia"/>
+        </w:rPr>
+        <w:t>基于机器</w:t>
+      </w:r>
+      <w:r>
+        <w:t>之间的备份，宕机时间</w:t>
+      </w:r>
+      <w:r>
+        <w:rPr>
+          <w:rFonts w:hint="eastAsia"/>
+        </w:rPr>
+        <w:t>不会</w:t>
+      </w:r>
+      <w:r>
+        <w:t>造成灾难性的故障。针对高可用的一小部分系统，</w:t>
+      </w:r>
+      <w:r>
+        <w:rPr>
+          <w:rFonts w:hint="eastAsia"/>
+        </w:rPr>
+        <w:t>多机备份</w:t>
+      </w:r>
+      <w:r>
+        <w:t>是必备的。</w:t>
+      </w:r>
+    </w:p>
+    <w:p>
+      <w:r>
+        <w:rPr>
+          <w:rFonts w:hint="eastAsia"/>
+        </w:rPr>
+        <w:tab/>
+      </w:r>
+      <w:r>
+        <w:t>然而，</w:t>
+      </w:r>
+      <w:r>
+        <w:rPr>
+          <w:rFonts w:hint="eastAsia"/>
+        </w:rPr>
+        <w:t>随着</w:t>
+      </w:r>
+      <w:r>
+        <w:t>数据体量和</w:t>
+      </w:r>
+      <w:r>
+        <w:rPr>
+          <w:rFonts w:hint="eastAsia"/>
+        </w:rPr>
+        <w:t>应用</w:t>
+      </w:r>
+      <w:r>
+        <w:t>计算量的</w:t>
+      </w:r>
+      <w:r>
+        <w:rPr>
+          <w:rFonts w:hint="eastAsia"/>
+        </w:rPr>
+        <w:t>增加</w:t>
+      </w:r>
+      <w:r>
+        <w:t>，集群规模越来越大，必将导致硬件故障</w:t>
+      </w:r>
+      <w:r>
+        <w:rPr>
+          <w:rFonts w:hint="eastAsia"/>
+        </w:rPr>
+        <w:t>率</w:t>
+      </w:r>
+      <w:r>
+        <w:t>的上升。此外，</w:t>
+      </w:r>
+      <w:r>
+        <w:t>对于</w:t>
+      </w:r>
+      <w:r>
+        <w:rPr>
+          <w:rFonts w:hint="eastAsia"/>
+        </w:rPr>
+        <w:t>一些</w:t>
+      </w:r>
+      <w:r>
+        <w:t>云计算平台（如</w:t>
+      </w:r>
+      <w:r>
+        <w:t>Amazon Web Services, AWS</w:t>
+      </w:r>
+      <w:r>
+        <w:t>），</w:t>
+      </w:r>
+      <w:r>
+        <w:t>由于其被</w:t>
+      </w:r>
+      <w:r>
+        <w:t>设计成</w:t>
+      </w:r>
+      <w:r>
+        <w:rPr>
+          <w:rFonts w:hint="eastAsia"/>
+        </w:rPr>
+        <w:t>灵活</w:t>
+      </w:r>
+      <w:r>
+        <w:t>性优先于单机可靠性</w:t>
+      </w:r>
+      <w:r>
+        <w:t>，</w:t>
+      </w:r>
+      <w:r>
+        <w:t>虚拟实例</w:t>
+      </w:r>
+      <w:r>
+        <w:rPr>
+          <w:rFonts w:hint="eastAsia"/>
+        </w:rPr>
+        <w:t>不可用</w:t>
+      </w:r>
+      <w:r>
+        <w:t>很常见</w:t>
+      </w:r>
+      <w:r>
+        <w:t>。</w:t>
+      </w:r>
+    </w:p>
+    <w:p>
+      <w:r>
+        <w:rPr>
+          <w:rFonts w:hint="eastAsia"/>
+        </w:rPr>
+        <w:tab/>
+      </w:r>
+      <w:r>
+        <w:t>然而，为</w:t>
+      </w:r>
+      <w:r>
+        <w:rPr>
+          <w:rFonts w:hint="eastAsia"/>
+        </w:rPr>
+        <w:t>完全</w:t>
+      </w:r>
+      <w:r>
+        <w:t>避免整机故障，可</w:t>
+      </w:r>
+      <w:r>
+        <w:t>使用</w:t>
+      </w:r>
+      <w:r>
+        <w:rPr>
+          <w:rFonts w:hint="eastAsia"/>
+        </w:rPr>
+        <w:t>软件</w:t>
+      </w:r>
+      <w:r>
+        <w:t>容错技术或硬件备份，</w:t>
+      </w:r>
+      <w:r>
+        <w:rPr>
+          <w:rFonts w:hint="eastAsia"/>
+        </w:rPr>
+        <w:t>同时</w:t>
+      </w:r>
+      <w:r>
+        <w:rPr>
+          <w:rFonts w:hint="eastAsia"/>
+        </w:rPr>
+        <w:t>具备</w:t>
+      </w:r>
+      <w:r>
+        <w:rPr>
+          <w:rFonts w:hint="eastAsia"/>
+        </w:rPr>
+        <w:t>易维护性</w:t>
+      </w:r>
+      <w:r>
+        <w:t>：单机系统重启</w:t>
+      </w:r>
+      <w:r>
+        <w:rPr>
+          <w:rFonts w:hint="eastAsia"/>
+        </w:rPr>
+        <w:t>时</w:t>
+      </w:r>
+      <w:r>
+        <w:t>，</w:t>
+      </w:r>
+      <w:r>
+        <w:rPr>
+          <w:rFonts w:hint="eastAsia"/>
+        </w:rPr>
+        <w:t>我们需要</w:t>
+      </w:r>
+      <w:r>
+        <w:t>告知</w:t>
+      </w:r>
+      <w:r>
+        <w:t>宕机时间，</w:t>
+      </w:r>
+      <w:r>
+        <w:rPr>
+          <w:rFonts w:hint="eastAsia"/>
+        </w:rPr>
+        <w:t>然而</w:t>
+      </w:r>
+      <w:r>
+        <w:t>，</w:t>
+      </w:r>
+      <w:r>
+        <w:rPr>
+          <w:rFonts w:hint="eastAsia"/>
+        </w:rPr>
+        <w:t>可容忍</w:t>
+      </w:r>
+      <w:r>
+        <w:t>机器部分失败的系统，可随时操作任意节点，也不会影响集群运行状态。</w:t>
+      </w:r>
       <w:bookmarkStart w:id="0" w:name="_GoBack"/>
       <w:bookmarkEnd w:id="0"/>
     </w:p>
+    <w:p>
+      <w:pPr>
+        <w:pStyle w:val="3"/>
+      </w:pPr>
+      <w:r>
+        <w:rPr>
+          <w:rFonts w:hint="eastAsia"/>
+        </w:rPr>
+        <w:t xml:space="preserve">1.2.2 </w:t>
+      </w:r>
+      <w:r>
+        <w:rPr>
+          <w:rFonts w:hint="eastAsia"/>
+        </w:rPr>
+        <w:t>软件错误</w:t>
+      </w:r>
+    </w:p>
+    <w:p/>
+    <w:p>
+      <w:pPr>
+        <w:pStyle w:val="3"/>
+      </w:pPr>
+      <w:r>
+        <w:rPr>
+          <w:rFonts w:hint="eastAsia"/>
+        </w:rPr>
+        <w:t xml:space="preserve">1.2.3 </w:t>
+      </w:r>
+      <w:r>
+        <w:rPr>
+          <w:rFonts w:hint="eastAsia"/>
+        </w:rPr>
+        <w:t>人为</w:t>
+      </w:r>
+      <w:r>
+        <w:t>错误</w:t>
+      </w:r>
+    </w:p>
+    <w:p/>
+    <w:p/>
     <w:sectPr>
       <w:pgSz w:w="11900" w:h="16840"/>
       <w:pgMar w:top="1440" w:right="1800" w:bottom="1440" w:left="1800" w:header="851" w:footer="992" w:gutter="0"/>
